--- a/Paylocity_Bug_Finding_Challenge_UI.docx
+++ b/Paylocity_Bug_Finding_Challenge_UI.docx
@@ -1631,7 +1631,21 @@
           <w:b/>
           <w:noProof/>
         </w:rPr>
-        <w:t>: First name/ Last name can contain 50 Character</w:t>
+        <w:t>: First name/ Last name can contain</w:t>
+      </w:r>
+      <w:r>
+        <w:rPr>
+          <w:b/>
+          <w:noProof/>
+        </w:rPr>
+        <w:t xml:space="preserve"> 1-</w:t>
+      </w:r>
+      <w:r>
+        <w:rPr>
+          <w:b/>
+          <w:noProof/>
+        </w:rPr>
+        <w:t>50 Character</w:t>
       </w:r>
       <w:r>
         <w:rPr>
@@ -1689,8 +1703,24 @@
           <w:b/>
           <w:noProof/>
         </w:rPr>
-        <w:t>nts is not more than 32.</w:t>
-      </w:r>
+        <w:t xml:space="preserve">nts is not more than </w:t>
+      </w:r>
+      <w:r>
+        <w:rPr>
+          <w:b/>
+          <w:noProof/>
+        </w:rPr>
+        <w:t>0-</w:t>
+      </w:r>
+      <w:r>
+        <w:rPr>
+          <w:b/>
+          <w:noProof/>
+        </w:rPr>
+        <w:t>32.</w:t>
+      </w:r>
+      <w:bookmarkStart w:id="0" w:name="_GoBack"/>
+      <w:bookmarkEnd w:id="0"/>
     </w:p>
     <w:p>
       <w:pPr>
@@ -1987,8 +2017,6 @@
           </wp:inline>
         </w:drawing>
       </w:r>
-      <w:bookmarkStart w:id="0" w:name="_GoBack"/>
-      <w:bookmarkEnd w:id="0"/>
     </w:p>
     <w:p/>
     <w:p>
